--- a/отчет8 (Управление параллельной работой).docx
+++ b/отчет8 (Управление параллельной работой).docx
@@ -4,6 +4,274 @@
   <w:body>
     <w:p>
       <w:pPr>
+        <w:spacing w:before="240" w:after="240" w:line="240" w:lineRule="auto"/>
+        <w:jc w:val="center"/>
+        <w:rPr>
+          <w:rFonts w:ascii="Times New Roman" w:hAnsi="Times New Roman" w:cs="Times New Roman"/>
+          <w:sz w:val="28"/>
+          <w:szCs w:val="28"/>
+        </w:rPr>
+      </w:pPr>
+      <w:r>
+        <w:rPr>
+          <w:rFonts w:ascii="Times New Roman" w:hAnsi="Times New Roman" w:cs="Times New Roman"/>
+          <w:sz w:val="28"/>
+          <w:szCs w:val="28"/>
+        </w:rPr>
+        <w:t>Министерство науки и высшего образования Российской Федерации</w:t>
+      </w:r>
+    </w:p>
+    <w:p>
+      <w:pPr>
+        <w:spacing w:before="240" w:after="0" w:line="240" w:lineRule="auto"/>
+        <w:jc w:val="center"/>
+        <w:rPr>
+          <w:rFonts w:ascii="Times New Roman" w:hAnsi="Times New Roman" w:cs="Times New Roman"/>
+          <w:sz w:val="28"/>
+          <w:szCs w:val="28"/>
+        </w:rPr>
+      </w:pPr>
+      <w:r>
+        <w:rPr>
+          <w:rFonts w:ascii="Times New Roman" w:hAnsi="Times New Roman" w:cs="Times New Roman"/>
+          <w:sz w:val="28"/>
+          <w:szCs w:val="28"/>
+        </w:rPr>
+        <w:t>Федеральное государственное бюджетное</w:t>
+      </w:r>
+    </w:p>
+    <w:p>
+      <w:pPr>
+        <w:spacing w:after="0" w:line="240" w:lineRule="auto"/>
+        <w:jc w:val="center"/>
+        <w:rPr>
+          <w:rFonts w:ascii="Times New Roman" w:hAnsi="Times New Roman" w:cs="Times New Roman"/>
+          <w:sz w:val="28"/>
+          <w:szCs w:val="28"/>
+        </w:rPr>
+      </w:pPr>
+      <w:r>
+        <w:rPr>
+          <w:rFonts w:ascii="Times New Roman" w:hAnsi="Times New Roman" w:cs="Times New Roman"/>
+          <w:sz w:val="28"/>
+          <w:szCs w:val="28"/>
+        </w:rPr>
+        <w:t>образовательное учреждение высшего образования</w:t>
+      </w:r>
+    </w:p>
+    <w:p>
+      <w:pPr>
+        <w:spacing w:after="1200" w:line="240" w:lineRule="auto"/>
+        <w:jc w:val="center"/>
+        <w:rPr>
+          <w:rFonts w:ascii="Times New Roman" w:hAnsi="Times New Roman" w:cs="Times New Roman"/>
+          <w:sz w:val="28"/>
+          <w:szCs w:val="28"/>
+        </w:rPr>
+      </w:pPr>
+      <w:r>
+        <w:rPr>
+          <w:rFonts w:ascii="Times New Roman" w:hAnsi="Times New Roman" w:cs="Times New Roman"/>
+          <w:sz w:val="28"/>
+          <w:szCs w:val="28"/>
+        </w:rPr>
+        <w:t>«Комсомольский-на-Амуре государственный университет»</w:t>
+      </w:r>
+    </w:p>
+    <w:p>
+      <w:pPr>
+        <w:spacing w:after="0" w:line="240" w:lineRule="auto"/>
+        <w:jc w:val="both"/>
+        <w:rPr>
+          <w:rFonts w:ascii="Times New Roman" w:hAnsi="Times New Roman" w:cs="Times New Roman"/>
+          <w:sz w:val="28"/>
+          <w:szCs w:val="28"/>
+        </w:rPr>
+      </w:pPr>
+      <w:r>
+        <w:rPr>
+          <w:rFonts w:ascii="Times New Roman" w:hAnsi="Times New Roman" w:cs="Times New Roman"/>
+          <w:sz w:val="28"/>
+          <w:szCs w:val="28"/>
+        </w:rPr>
+        <w:t>Факультет компьютерных технологий</w:t>
+      </w:r>
+    </w:p>
+    <w:p>
+      <w:pPr>
+        <w:spacing w:before="240" w:after="2600" w:line="240" w:lineRule="auto"/>
+        <w:jc w:val="both"/>
+        <w:rPr>
+          <w:rFonts w:ascii="Times New Roman" w:hAnsi="Times New Roman" w:cs="Times New Roman"/>
+          <w:sz w:val="28"/>
+          <w:szCs w:val="28"/>
+        </w:rPr>
+      </w:pPr>
+      <w:r>
+        <w:rPr>
+          <w:rFonts w:ascii="Times New Roman" w:hAnsi="Times New Roman" w:cs="Times New Roman"/>
+          <w:sz w:val="28"/>
+          <w:szCs w:val="28"/>
+        </w:rPr>
+        <w:t>Кафедра «ПУРИС»</w:t>
+      </w:r>
+    </w:p>
+    <w:p>
+      <w:pPr>
+        <w:spacing w:after="0" w:line="240" w:lineRule="auto"/>
+        <w:jc w:val="center"/>
+        <w:rPr>
+          <w:rFonts w:ascii="Times New Roman" w:hAnsi="Times New Roman" w:cs="Times New Roman"/>
+          <w:sz w:val="28"/>
+          <w:szCs w:val="28"/>
+        </w:rPr>
+      </w:pPr>
+      <w:r>
+        <w:rPr>
+          <w:rFonts w:ascii="Times New Roman" w:hAnsi="Times New Roman" w:cs="Times New Roman"/>
+          <w:sz w:val="28"/>
+          <w:szCs w:val="28"/>
+        </w:rPr>
+        <w:t>ЛАБОРАТОРНАЯ РАБОТА №</w:t>
+      </w:r>
+      <w:r>
+        <w:rPr>
+          <w:rFonts w:ascii="Times New Roman" w:hAnsi="Times New Roman" w:cs="Times New Roman"/>
+          <w:sz w:val="28"/>
+          <w:szCs w:val="28"/>
+        </w:rPr>
+        <w:t>8</w:t>
+      </w:r>
+    </w:p>
+    <w:p>
+      <w:pPr>
+        <w:spacing w:before="240" w:after="240" w:line="240" w:lineRule="auto"/>
+        <w:jc w:val="center"/>
+        <w:rPr>
+          <w:rFonts w:ascii="Times New Roman" w:hAnsi="Times New Roman" w:cs="Times New Roman"/>
+          <w:sz w:val="28"/>
+          <w:szCs w:val="28"/>
+        </w:rPr>
+      </w:pPr>
+      <w:r>
+        <w:rPr>
+          <w:rFonts w:ascii="Times New Roman" w:hAnsi="Times New Roman" w:cs="Times New Roman"/>
+          <w:sz w:val="28"/>
+          <w:szCs w:val="28"/>
+        </w:rPr>
+        <w:t>по дисциплине «</w:t>
+      </w:r>
+      <w:r>
+        <w:rPr>
+          <w:rFonts w:ascii="Times New Roman" w:hAnsi="Times New Roman" w:cs="Times New Roman"/>
+          <w:sz w:val="28"/>
+          <w:szCs w:val="28"/>
+        </w:rPr>
+        <w:t>Администрирование баз данных</w:t>
+      </w:r>
+      <w:r>
+        <w:rPr>
+          <w:rFonts w:ascii="Times New Roman" w:hAnsi="Times New Roman" w:cs="Times New Roman"/>
+          <w:sz w:val="28"/>
+          <w:szCs w:val="28"/>
+        </w:rPr>
+        <w:t>»</w:t>
+      </w:r>
+    </w:p>
+    <w:p>
+      <w:pPr>
+        <w:spacing w:before="240" w:after="2640" w:line="240" w:lineRule="auto"/>
+        <w:jc w:val="center"/>
+        <w:rPr>
+          <w:rFonts w:ascii="Times New Roman" w:hAnsi="Times New Roman" w:cs="Times New Roman"/>
+          <w:sz w:val="28"/>
+          <w:szCs w:val="28"/>
+        </w:rPr>
+      </w:pPr>
+    </w:p>
+    <w:p>
+      <w:pPr>
+        <w:tabs>
+          <w:tab w:val="left" w:pos="6804"/>
+        </w:tabs>
+        <w:spacing w:after="0" w:line="240" w:lineRule="auto"/>
+        <w:jc w:val="both"/>
+        <w:rPr>
+          <w:rFonts w:ascii="Times New Roman" w:hAnsi="Times New Roman" w:cs="Times New Roman"/>
+          <w:sz w:val="28"/>
+          <w:szCs w:val="28"/>
+        </w:rPr>
+      </w:pPr>
+      <w:r>
+        <w:rPr>
+          <w:rFonts w:ascii="Times New Roman" w:hAnsi="Times New Roman" w:cs="Times New Roman"/>
+          <w:sz w:val="28"/>
+          <w:szCs w:val="28"/>
+        </w:rPr>
+        <w:t>Студент группы 8ВТб-1</w:t>
+      </w:r>
+      <w:r>
+        <w:rPr>
+          <w:rFonts w:ascii="Times New Roman" w:hAnsi="Times New Roman" w:cs="Times New Roman"/>
+          <w:sz w:val="28"/>
+          <w:szCs w:val="28"/>
+        </w:rPr>
+        <w:tab/>
+        <w:t>М.А. Иванов</w:t>
+      </w:r>
+    </w:p>
+    <w:p>
+      <w:pPr>
+        <w:tabs>
+          <w:tab w:val="left" w:pos="6804"/>
+        </w:tabs>
+        <w:spacing w:before="240" w:after="2640" w:line="240" w:lineRule="auto"/>
+        <w:jc w:val="both"/>
+        <w:rPr>
+          <w:rFonts w:ascii="Times New Roman" w:hAnsi="Times New Roman" w:cs="Times New Roman"/>
+          <w:sz w:val="28"/>
+          <w:szCs w:val="28"/>
+        </w:rPr>
+      </w:pPr>
+      <w:r>
+        <w:rPr>
+          <w:rFonts w:ascii="Times New Roman" w:hAnsi="Times New Roman" w:cs="Times New Roman"/>
+          <w:sz w:val="28"/>
+          <w:szCs w:val="28"/>
+        </w:rPr>
+        <w:t>Преподаватель</w:t>
+      </w:r>
+      <w:r>
+        <w:rPr>
+          <w:rFonts w:ascii="Times New Roman" w:hAnsi="Times New Roman" w:cs="Times New Roman"/>
+          <w:sz w:val="28"/>
+          <w:szCs w:val="28"/>
+        </w:rPr>
+        <w:tab/>
+        <w:t>А.Н Петрова</w:t>
+      </w:r>
+    </w:p>
+    <w:p>
+      <w:pPr>
+        <w:spacing w:after="0" w:line="360" w:lineRule="auto"/>
+        <w:jc w:val="center"/>
+        <w:rPr>
+          <w:rFonts w:ascii="Times New Roman" w:hAnsi="Times New Roman" w:cs="Times New Roman"/>
+          <w:sz w:val="28"/>
+          <w:szCs w:val="28"/>
+        </w:rPr>
+      </w:pPr>
+      <w:r>
+        <w:rPr>
+          <w:rFonts w:ascii="Times New Roman" w:hAnsi="Times New Roman" w:cs="Times New Roman"/>
+          <w:sz w:val="28"/>
+          <w:szCs w:val="28"/>
+        </w:rPr>
+        <w:t>2021</w:t>
+      </w:r>
+    </w:p>
+    <w:p>
+      <w:pPr>
         <w:pStyle w:val="af9"/>
         <w:spacing w:after="0" w:line="360" w:lineRule="auto"/>
         <w:ind w:left="0" w:firstLine="709"/>
@@ -20,6 +288,7 @@
           <w:sz w:val="28"/>
           <w:szCs w:val="28"/>
         </w:rPr>
+        <w:lastRenderedPageBreak/>
         <w:t xml:space="preserve">8 </w:t>
       </w:r>
       <w:r>
@@ -3858,6 +4127,7 @@
                 <w:color w:val="FF0000"/>
                 <w:sz w:val="19"/>
                 <w:szCs w:val="19"/>
+                <w:lang w:val="en-US"/>
               </w:rPr>
               <w:t>1</w:t>
             </w:r>
@@ -4115,6 +4385,7 @@
       <w:r>
         <w:rPr>
           <w:rFonts w:ascii="Times New Roman" w:hAnsi="Times New Roman" w:cs="Times New Roman"/>
+          <w:noProof/>
           <w:sz w:val="28"/>
           <w:szCs w:val="28"/>
           <w:lang w:val="en-US"/>
@@ -4625,7 +4896,6 @@
                 <w:color w:val="000000"/>
                 <w:sz w:val="19"/>
                 <w:szCs w:val="19"/>
-                <w:lang w:val="en-US"/>
               </w:rPr>
             </w:pPr>
             <w:r>
@@ -4644,7 +4914,6 @@
                 <w:color w:val="000000"/>
                 <w:sz w:val="19"/>
                 <w:szCs w:val="19"/>
-                <w:lang w:val="en-US"/>
               </w:rPr>
               <w:t xml:space="preserve"> </w:t>
             </w:r>
@@ -4669,7 +4938,6 @@
                 <w:color w:val="000000"/>
                 <w:sz w:val="19"/>
                 <w:szCs w:val="19"/>
-                <w:lang w:val="en-US"/>
               </w:rPr>
             </w:pPr>
             <w:r>
@@ -4688,7 +4956,6 @@
                 <w:color w:val="000000"/>
                 <w:sz w:val="19"/>
                 <w:szCs w:val="19"/>
-                <w:lang w:val="en-US"/>
               </w:rPr>
               <w:t xml:space="preserve"> </w:t>
             </w:r>
@@ -4712,7 +4979,6 @@
                 <w:color w:val="000000"/>
                 <w:sz w:val="19"/>
                 <w:szCs w:val="19"/>
-                <w:lang w:val="en-US"/>
               </w:rPr>
             </w:pPr>
             <w:r>
@@ -4721,7 +4987,6 @@
                 <w:color w:val="000000"/>
                 <w:sz w:val="19"/>
                 <w:szCs w:val="19"/>
-                <w:lang w:val="en-US"/>
               </w:rPr>
               <w:t xml:space="preserve"> </w:t>
             </w:r>
@@ -4741,7 +5006,6 @@
                 <w:color w:val="000000"/>
                 <w:sz w:val="19"/>
                 <w:szCs w:val="19"/>
-                <w:lang w:val="en-US"/>
               </w:rPr>
               <w:t xml:space="preserve"> </w:t>
             </w:r>
@@ -4760,7 +5024,6 @@
                 <w:color w:val="000000"/>
                 <w:sz w:val="19"/>
                 <w:szCs w:val="19"/>
-                <w:lang w:val="en-US"/>
               </w:rPr>
               <w:t xml:space="preserve"> </w:t>
             </w:r>
@@ -4770,7 +5033,6 @@
                 <w:color w:val="808080"/>
                 <w:sz w:val="19"/>
                 <w:szCs w:val="19"/>
-                <w:lang w:val="en-US"/>
               </w:rPr>
               <w:t>=</w:t>
             </w:r>
@@ -4780,7 +5042,6 @@
                 <w:color w:val="000000"/>
                 <w:sz w:val="19"/>
                 <w:szCs w:val="19"/>
-                <w:lang w:val="en-US"/>
               </w:rPr>
               <w:t xml:space="preserve"> 35</w:t>
             </w:r>
@@ -4804,7 +5065,6 @@
                 <w:color w:val="000000"/>
                 <w:sz w:val="19"/>
                 <w:szCs w:val="19"/>
-                <w:lang w:val="en-US"/>
               </w:rPr>
               <w:t xml:space="preserve"> </w:t>
             </w:r>
@@ -5149,6 +5409,7 @@
       <w:r>
         <w:rPr>
           <w:rFonts w:ascii="Times New Roman" w:hAnsi="Times New Roman" w:cs="Times New Roman"/>
+          <w:noProof/>
           <w:sz w:val="28"/>
           <w:szCs w:val="28"/>
         </w:rPr>
